--- a/Assignment/Advance_php/Advance_PHP.docx
+++ b/Assignment/Advance_php/Advance_PHP.docx
@@ -5607,12 +5607,6 @@
           <w:szCs w:val="40"/>
         </w:rPr>
         <w:tab/>
-      </w:r>
-      <w:r>
-        <w:rPr>
-          <w:sz w:val="40"/>
-          <w:szCs w:val="40"/>
-        </w:rPr>
         <w:t>The final keyword in PHP is used to prevent overriding and inheritance. It can be applied to classes and methods.</w:t>
       </w:r>
     </w:p>
@@ -6019,25 +6013,7 @@
           <w:sz w:val="36"/>
           <w:szCs w:val="36"/>
         </w:rPr>
-        <w:t xml:space="preserve"> P</w:t>
-      </w:r>
-      <w:r>
-        <w:rPr>
-          <w:b/>
-          <w:bCs/>
-          <w:sz w:val="36"/>
-          <w:szCs w:val="36"/>
-        </w:rPr>
-        <w:t>rotect Sensitive Information</w:t>
-      </w:r>
-      <w:r>
-        <w:rPr>
-          <w:b/>
-          <w:bCs/>
-          <w:sz w:val="36"/>
-          <w:szCs w:val="36"/>
-        </w:rPr>
-        <w:t>:</w:t>
+        <w:t xml:space="preserve"> Protect Sensitive Information:</w:t>
       </w:r>
     </w:p>
     <w:p>
@@ -7017,6 +6993,1980 @@
       <w:pPr>
         <w:ind w:left="360"/>
         <w:rPr>
+          <w:sz w:val="36"/>
+          <w:szCs w:val="36"/>
+        </w:rPr>
+      </w:pPr>
+    </w:p>
+    <w:p>
+      <w:pPr>
+        <w:ind w:left="360"/>
+        <w:rPr>
+          <w:b/>
+          <w:bCs/>
+          <w:sz w:val="36"/>
+          <w:szCs w:val="36"/>
+        </w:rPr>
+      </w:pPr>
+      <w:r>
+        <w:rPr>
+          <w:b/>
+          <w:bCs/>
+          <w:sz w:val="36"/>
+          <w:szCs w:val="36"/>
+        </w:rPr>
+        <w:t xml:space="preserve">Q.17 </w:t>
+      </w:r>
+      <w:r>
+        <w:rPr>
+          <w:b/>
+          <w:bCs/>
+          <w:sz w:val="36"/>
+          <w:szCs w:val="36"/>
+        </w:rPr>
+        <w:t>Discuss the Model-View-Controller (MVC) architecture and its advantages in web development</w:t>
+      </w:r>
+      <w:r>
+        <w:rPr>
+          <w:b/>
+          <w:bCs/>
+          <w:sz w:val="36"/>
+          <w:szCs w:val="36"/>
+        </w:rPr>
+        <w:t>.</w:t>
+      </w:r>
+    </w:p>
+    <w:p>
+      <w:pPr>
+        <w:ind w:left="360"/>
+        <w:rPr>
+          <w:b/>
+          <w:bCs/>
+          <w:sz w:val="36"/>
+          <w:szCs w:val="36"/>
+        </w:rPr>
+      </w:pPr>
+      <w:r>
+        <w:rPr>
+          <w:b/>
+          <w:bCs/>
+          <w:sz w:val="36"/>
+          <w:szCs w:val="36"/>
+        </w:rPr>
+        <w:t>Ans.</w:t>
+      </w:r>
+    </w:p>
+    <w:p>
+      <w:pPr>
+        <w:ind w:left="360"/>
+        <w:rPr>
+          <w:sz w:val="36"/>
+          <w:szCs w:val="36"/>
+        </w:rPr>
+      </w:pPr>
+      <w:r>
+        <w:rPr>
+          <w:sz w:val="36"/>
+          <w:szCs w:val="36"/>
+        </w:rPr>
+        <w:tab/>
+      </w:r>
+      <w:r>
+        <w:rPr>
+          <w:sz w:val="36"/>
+          <w:szCs w:val="36"/>
+        </w:rPr>
+        <w:t>MVC separates an application into three components:</w:t>
+      </w:r>
+    </w:p>
+    <w:p>
+      <w:pPr>
+        <w:pStyle w:val="ListParagraph"/>
+        <w:numPr>
+          <w:ilvl w:val="0"/>
+          <w:numId w:val="22"/>
+        </w:numPr>
+        <w:rPr>
+          <w:sz w:val="36"/>
+          <w:szCs w:val="36"/>
+        </w:rPr>
+      </w:pPr>
+      <w:r>
+        <w:rPr>
+          <w:sz w:val="36"/>
+          <w:szCs w:val="36"/>
+        </w:rPr>
+        <w:t>Model</w:t>
+      </w:r>
+      <w:r>
+        <w:rPr>
+          <w:sz w:val="36"/>
+          <w:szCs w:val="36"/>
+        </w:rPr>
+        <w:t>:</w:t>
+      </w:r>
+    </w:p>
+    <w:p>
+      <w:pPr>
+        <w:pStyle w:val="ListParagraph"/>
+        <w:numPr>
+          <w:ilvl w:val="2"/>
+          <w:numId w:val="4"/>
+        </w:numPr>
+        <w:rPr>
+          <w:sz w:val="36"/>
+          <w:szCs w:val="36"/>
+        </w:rPr>
+      </w:pPr>
+      <w:r>
+        <w:rPr>
+          <w:sz w:val="36"/>
+          <w:szCs w:val="36"/>
+        </w:rPr>
+        <w:t>Manages data and business logic.</w:t>
+      </w:r>
+    </w:p>
+    <w:p>
+      <w:pPr>
+        <w:pStyle w:val="ListParagraph"/>
+        <w:numPr>
+          <w:ilvl w:val="2"/>
+          <w:numId w:val="4"/>
+        </w:numPr>
+        <w:rPr>
+          <w:sz w:val="36"/>
+          <w:szCs w:val="36"/>
+        </w:rPr>
+      </w:pPr>
+      <w:r>
+        <w:rPr>
+          <w:sz w:val="36"/>
+          <w:szCs w:val="36"/>
+        </w:rPr>
+        <w:t>Interacts with the database and handles data retrieval, updates, and processing.</w:t>
+      </w:r>
+    </w:p>
+    <w:p>
+      <w:pPr>
+        <w:pStyle w:val="ListParagraph"/>
+        <w:numPr>
+          <w:ilvl w:val="0"/>
+          <w:numId w:val="22"/>
+        </w:numPr>
+        <w:rPr>
+          <w:sz w:val="36"/>
+          <w:szCs w:val="36"/>
+        </w:rPr>
+      </w:pPr>
+      <w:r>
+        <w:rPr>
+          <w:sz w:val="36"/>
+          <w:szCs w:val="36"/>
+        </w:rPr>
+        <w:t>View:</w:t>
+      </w:r>
+    </w:p>
+    <w:p>
+      <w:pPr>
+        <w:pStyle w:val="ListParagraph"/>
+        <w:numPr>
+          <w:ilvl w:val="2"/>
+          <w:numId w:val="4"/>
+        </w:numPr>
+        <w:rPr>
+          <w:sz w:val="36"/>
+          <w:szCs w:val="36"/>
+        </w:rPr>
+      </w:pPr>
+      <w:r>
+        <w:rPr>
+          <w:sz w:val="36"/>
+          <w:szCs w:val="36"/>
+        </w:rPr>
+        <w:t>Handles the presentation layer (UI).</w:t>
+      </w:r>
+    </w:p>
+    <w:p>
+      <w:pPr>
+        <w:pStyle w:val="ListParagraph"/>
+        <w:numPr>
+          <w:ilvl w:val="2"/>
+          <w:numId w:val="4"/>
+        </w:numPr>
+        <w:rPr>
+          <w:sz w:val="36"/>
+          <w:szCs w:val="36"/>
+        </w:rPr>
+      </w:pPr>
+      <w:r>
+        <w:rPr>
+          <w:sz w:val="36"/>
+          <w:szCs w:val="36"/>
+        </w:rPr>
+        <w:t>Displays data provided by the controller.</w:t>
+      </w:r>
+    </w:p>
+    <w:p>
+      <w:pPr>
+        <w:pStyle w:val="ListParagraph"/>
+        <w:numPr>
+          <w:ilvl w:val="0"/>
+          <w:numId w:val="22"/>
+        </w:numPr>
+        <w:rPr>
+          <w:sz w:val="36"/>
+          <w:szCs w:val="36"/>
+        </w:rPr>
+      </w:pPr>
+      <w:r>
+        <w:rPr>
+          <w:sz w:val="36"/>
+          <w:szCs w:val="36"/>
+        </w:rPr>
+        <w:t>Control</w:t>
+      </w:r>
+      <w:r>
+        <w:rPr>
+          <w:sz w:val="36"/>
+          <w:szCs w:val="36"/>
+        </w:rPr>
+        <w:t>:</w:t>
+      </w:r>
+    </w:p>
+    <w:p>
+      <w:pPr>
+        <w:pStyle w:val="ListParagraph"/>
+        <w:numPr>
+          <w:ilvl w:val="2"/>
+          <w:numId w:val="4"/>
+        </w:numPr>
+        <w:rPr>
+          <w:sz w:val="36"/>
+          <w:szCs w:val="36"/>
+        </w:rPr>
+      </w:pPr>
+      <w:r>
+        <w:rPr>
+          <w:sz w:val="36"/>
+          <w:szCs w:val="36"/>
+        </w:rPr>
+        <w:t>Acts as an intermediary between the Model and the View.</w:t>
+      </w:r>
+    </w:p>
+    <w:p>
+      <w:pPr>
+        <w:pStyle w:val="ListParagraph"/>
+        <w:numPr>
+          <w:ilvl w:val="2"/>
+          <w:numId w:val="4"/>
+        </w:numPr>
+        <w:rPr>
+          <w:sz w:val="36"/>
+          <w:szCs w:val="36"/>
+        </w:rPr>
+      </w:pPr>
+      <w:r>
+        <w:rPr>
+          <w:sz w:val="36"/>
+          <w:szCs w:val="36"/>
+        </w:rPr>
+        <w:t>Processes user inputs, calls the model, and updates the view.</w:t>
+      </w:r>
+    </w:p>
+    <w:p>
+      <w:pPr>
+        <w:ind w:left="1440"/>
+        <w:rPr>
+          <w:b/>
+          <w:bCs/>
+          <w:sz w:val="36"/>
+          <w:szCs w:val="36"/>
+        </w:rPr>
+      </w:pPr>
+      <w:r>
+        <w:rPr>
+          <w:b/>
+          <w:bCs/>
+          <w:sz w:val="36"/>
+          <w:szCs w:val="36"/>
+        </w:rPr>
+        <w:t>Advantages of MVC in Web Development</w:t>
+      </w:r>
+      <w:r>
+        <w:rPr>
+          <w:b/>
+          <w:bCs/>
+          <w:sz w:val="36"/>
+          <w:szCs w:val="36"/>
+        </w:rPr>
+        <w:t>:</w:t>
+      </w:r>
+    </w:p>
+    <w:p>
+      <w:pPr>
+        <w:pStyle w:val="ListParagraph"/>
+        <w:numPr>
+          <w:ilvl w:val="1"/>
+          <w:numId w:val="22"/>
+        </w:numPr>
+        <w:rPr>
+          <w:b/>
+          <w:bCs/>
+          <w:sz w:val="32"/>
+          <w:szCs w:val="32"/>
+        </w:rPr>
+      </w:pPr>
+      <w:r>
+        <w:rPr>
+          <w:b/>
+          <w:bCs/>
+          <w:sz w:val="32"/>
+          <w:szCs w:val="32"/>
+        </w:rPr>
+        <w:t>Separation of Concerns:</w:t>
+      </w:r>
+    </w:p>
+    <w:p>
+      <w:pPr>
+        <w:pStyle w:val="ListParagraph"/>
+        <w:numPr>
+          <w:ilvl w:val="2"/>
+          <w:numId w:val="22"/>
+        </w:numPr>
+        <w:rPr>
+          <w:sz w:val="32"/>
+          <w:szCs w:val="32"/>
+        </w:rPr>
+      </w:pPr>
+      <w:r>
+        <w:rPr>
+          <w:sz w:val="32"/>
+          <w:szCs w:val="32"/>
+        </w:rPr>
+        <w:t>Code for data handling, business logic, and presentation are isolated.</w:t>
+      </w:r>
+    </w:p>
+    <w:p>
+      <w:pPr>
+        <w:pStyle w:val="ListParagraph"/>
+        <w:numPr>
+          <w:ilvl w:val="2"/>
+          <w:numId w:val="22"/>
+        </w:numPr>
+        <w:rPr>
+          <w:sz w:val="32"/>
+          <w:szCs w:val="32"/>
+        </w:rPr>
+      </w:pPr>
+      <w:r>
+        <w:rPr>
+          <w:sz w:val="32"/>
+          <w:szCs w:val="32"/>
+        </w:rPr>
+        <w:lastRenderedPageBreak/>
+        <w:t>Easier maintenance and debugging.</w:t>
+      </w:r>
+    </w:p>
+    <w:p>
+      <w:pPr>
+        <w:pStyle w:val="ListParagraph"/>
+        <w:numPr>
+          <w:ilvl w:val="1"/>
+          <w:numId w:val="22"/>
+        </w:numPr>
+        <w:rPr>
+          <w:sz w:val="32"/>
+          <w:szCs w:val="32"/>
+        </w:rPr>
+      </w:pPr>
+      <w:r>
+        <w:rPr>
+          <w:b/>
+          <w:bCs/>
+          <w:sz w:val="32"/>
+          <w:szCs w:val="32"/>
+        </w:rPr>
+        <w:t>Reusability</w:t>
+      </w:r>
+      <w:r>
+        <w:rPr>
+          <w:sz w:val="32"/>
+          <w:szCs w:val="32"/>
+        </w:rPr>
+        <w:t>:</w:t>
+      </w:r>
+    </w:p>
+    <w:p>
+      <w:pPr>
+        <w:pStyle w:val="ListParagraph"/>
+        <w:numPr>
+          <w:ilvl w:val="2"/>
+          <w:numId w:val="22"/>
+        </w:numPr>
+        <w:rPr>
+          <w:sz w:val="32"/>
+          <w:szCs w:val="32"/>
+        </w:rPr>
+      </w:pPr>
+      <w:r>
+        <w:rPr>
+          <w:sz w:val="32"/>
+          <w:szCs w:val="32"/>
+        </w:rPr>
+        <w:t>Models and Views can be reused in other parts of the application.</w:t>
+      </w:r>
+    </w:p>
+    <w:p>
+      <w:pPr>
+        <w:pStyle w:val="ListParagraph"/>
+        <w:ind w:left="2160"/>
+        <w:rPr>
+          <w:sz w:val="32"/>
+          <w:szCs w:val="32"/>
+        </w:rPr>
+      </w:pPr>
+    </w:p>
+    <w:p>
+      <w:pPr>
+        <w:pStyle w:val="ListParagraph"/>
+        <w:numPr>
+          <w:ilvl w:val="1"/>
+          <w:numId w:val="22"/>
+        </w:numPr>
+        <w:rPr>
+          <w:b/>
+          <w:bCs/>
+          <w:sz w:val="32"/>
+          <w:szCs w:val="32"/>
+        </w:rPr>
+      </w:pPr>
+      <w:r>
+        <w:rPr>
+          <w:b/>
+          <w:bCs/>
+          <w:sz w:val="32"/>
+          <w:szCs w:val="32"/>
+        </w:rPr>
+        <w:t>Scalability</w:t>
+      </w:r>
+      <w:r>
+        <w:rPr>
+          <w:b/>
+          <w:bCs/>
+          <w:sz w:val="32"/>
+          <w:szCs w:val="32"/>
+        </w:rPr>
+        <w:t>:</w:t>
+      </w:r>
+    </w:p>
+    <w:p>
+      <w:pPr>
+        <w:pStyle w:val="ListParagraph"/>
+        <w:numPr>
+          <w:ilvl w:val="2"/>
+          <w:numId w:val="22"/>
+        </w:numPr>
+        <w:rPr>
+          <w:sz w:val="32"/>
+          <w:szCs w:val="32"/>
+        </w:rPr>
+      </w:pPr>
+      <w:r>
+        <w:rPr>
+          <w:sz w:val="32"/>
+          <w:szCs w:val="32"/>
+        </w:rPr>
+        <w:t>Components can be updated or scaled independently.</w:t>
+      </w:r>
+    </w:p>
+    <w:p>
+      <w:pPr>
+        <w:pStyle w:val="ListParagraph"/>
+        <w:numPr>
+          <w:ilvl w:val="1"/>
+          <w:numId w:val="22"/>
+        </w:numPr>
+        <w:rPr>
+          <w:b/>
+          <w:bCs/>
+          <w:sz w:val="32"/>
+          <w:szCs w:val="32"/>
+        </w:rPr>
+      </w:pPr>
+      <w:r>
+        <w:rPr>
+          <w:b/>
+          <w:bCs/>
+          <w:sz w:val="32"/>
+          <w:szCs w:val="32"/>
+        </w:rPr>
+        <w:t>Collaborative Development:</w:t>
+      </w:r>
+    </w:p>
+    <w:p>
+      <w:pPr>
+        <w:pStyle w:val="ListParagraph"/>
+        <w:numPr>
+          <w:ilvl w:val="2"/>
+          <w:numId w:val="22"/>
+        </w:numPr>
+        <w:rPr>
+          <w:sz w:val="32"/>
+          <w:szCs w:val="32"/>
+        </w:rPr>
+      </w:pPr>
+      <w:r>
+        <w:rPr>
+          <w:sz w:val="32"/>
+          <w:szCs w:val="32"/>
+        </w:rPr>
+        <w:t>Developers can work on different layers (Model, View, or Controller) simultaneously.</w:t>
+      </w:r>
+    </w:p>
+    <w:p>
+      <w:pPr>
+        <w:pStyle w:val="ListParagraph"/>
+        <w:numPr>
+          <w:ilvl w:val="1"/>
+          <w:numId w:val="22"/>
+        </w:numPr>
+        <w:rPr>
+          <w:b/>
+          <w:bCs/>
+          <w:sz w:val="32"/>
+          <w:szCs w:val="32"/>
+        </w:rPr>
+      </w:pPr>
+      <w:r>
+        <w:rPr>
+          <w:b/>
+          <w:bCs/>
+          <w:sz w:val="32"/>
+          <w:szCs w:val="32"/>
+        </w:rPr>
+        <w:t>Testability</w:t>
+      </w:r>
+      <w:r>
+        <w:rPr>
+          <w:b/>
+          <w:bCs/>
+          <w:sz w:val="32"/>
+          <w:szCs w:val="32"/>
+        </w:rPr>
+        <w:t>:</w:t>
+      </w:r>
+    </w:p>
+    <w:p>
+      <w:pPr>
+        <w:pStyle w:val="ListParagraph"/>
+        <w:numPr>
+          <w:ilvl w:val="2"/>
+          <w:numId w:val="22"/>
+        </w:numPr>
+        <w:rPr>
+          <w:sz w:val="32"/>
+          <w:szCs w:val="32"/>
+        </w:rPr>
+      </w:pPr>
+      <w:r>
+        <w:rPr>
+          <w:sz w:val="32"/>
+          <w:szCs w:val="32"/>
+        </w:rPr>
+        <w:t>Unit testing is simplified because of the decoupled structure.</w:t>
+      </w:r>
+    </w:p>
+    <w:p>
+      <w:pPr>
+        <w:pStyle w:val="ListParagraph"/>
+        <w:numPr>
+          <w:ilvl w:val="1"/>
+          <w:numId w:val="22"/>
+        </w:numPr>
+        <w:rPr>
+          <w:b/>
+          <w:bCs/>
+          <w:sz w:val="32"/>
+          <w:szCs w:val="32"/>
+        </w:rPr>
+      </w:pPr>
+      <w:r>
+        <w:rPr>
+          <w:b/>
+          <w:bCs/>
+          <w:sz w:val="32"/>
+          <w:szCs w:val="32"/>
+        </w:rPr>
+        <w:t>Flexibility</w:t>
+      </w:r>
+      <w:r>
+        <w:rPr>
+          <w:b/>
+          <w:bCs/>
+          <w:sz w:val="32"/>
+          <w:szCs w:val="32"/>
+        </w:rPr>
+        <w:t>:</w:t>
+      </w:r>
+    </w:p>
+    <w:p>
+      <w:pPr>
+        <w:pStyle w:val="ListParagraph"/>
+        <w:numPr>
+          <w:ilvl w:val="2"/>
+          <w:numId w:val="22"/>
+        </w:numPr>
+        <w:rPr>
+          <w:sz w:val="32"/>
+          <w:szCs w:val="32"/>
+        </w:rPr>
+      </w:pPr>
+      <w:r>
+        <w:rPr>
+          <w:sz w:val="32"/>
+          <w:szCs w:val="32"/>
+        </w:rPr>
+        <w:t>Views can change without modifying the business logic or database structure.</w:t>
+      </w:r>
+    </w:p>
+    <w:p>
+      <w:pPr>
+        <w:pStyle w:val="ListParagraph"/>
+        <w:ind w:left="3600"/>
+        <w:rPr>
+          <w:sz w:val="36"/>
+          <w:szCs w:val="36"/>
+        </w:rPr>
+      </w:pPr>
+    </w:p>
+    <w:p>
+      <w:pPr>
+        <w:rPr>
+          <w:sz w:val="36"/>
+          <w:szCs w:val="36"/>
+        </w:rPr>
+      </w:pPr>
+      <w:r>
+        <w:rPr>
+          <w:sz w:val="36"/>
+          <w:szCs w:val="36"/>
+        </w:rPr>
+        <w:br w:type="page"/>
+      </w:r>
+    </w:p>
+    <w:p>
+      <w:pPr>
+        <w:ind w:left="360"/>
+        <w:rPr>
+          <w:b/>
+          <w:bCs/>
+          <w:sz w:val="36"/>
+          <w:szCs w:val="36"/>
+        </w:rPr>
+      </w:pPr>
+      <w:r>
+        <w:rPr>
+          <w:b/>
+          <w:bCs/>
+          <w:sz w:val="36"/>
+          <w:szCs w:val="36"/>
+        </w:rPr>
+        <w:lastRenderedPageBreak/>
+        <w:t>Q18</w:t>
+      </w:r>
+      <w:r>
+        <w:rPr>
+          <w:b/>
+          <w:bCs/>
+          <w:sz w:val="36"/>
+          <w:szCs w:val="36"/>
+        </w:rPr>
+        <w:t xml:space="preserve"> Explain how to connect PHP to a MySQL database using </w:t>
+      </w:r>
+      <w:proofErr w:type="spellStart"/>
+      <w:r>
+        <w:rPr>
+          <w:b/>
+          <w:bCs/>
+          <w:sz w:val="36"/>
+          <w:szCs w:val="36"/>
+        </w:rPr>
+        <w:t>mysqli</w:t>
+      </w:r>
+      <w:proofErr w:type="spellEnd"/>
+    </w:p>
+    <w:p>
+      <w:pPr>
+        <w:ind w:left="360"/>
+        <w:rPr>
+          <w:b/>
+          <w:bCs/>
+          <w:sz w:val="36"/>
+          <w:szCs w:val="36"/>
+        </w:rPr>
+      </w:pPr>
+      <w:r>
+        <w:rPr>
+          <w:b/>
+          <w:bCs/>
+          <w:sz w:val="36"/>
+          <w:szCs w:val="36"/>
+        </w:rPr>
+        <w:t>Ans</w:t>
+      </w:r>
+    </w:p>
+    <w:p>
+      <w:pPr>
+        <w:ind w:left="360"/>
+        <w:rPr>
+          <w:sz w:val="36"/>
+          <w:szCs w:val="36"/>
+          <w:highlight w:val="cyan"/>
+        </w:rPr>
+      </w:pPr>
+      <w:r>
+        <w:rPr>
+          <w:sz w:val="36"/>
+          <w:szCs w:val="36"/>
+        </w:rPr>
+        <w:tab/>
+      </w:r>
+      <w:r>
+        <w:rPr>
+          <w:sz w:val="36"/>
+          <w:szCs w:val="36"/>
+          <w:highlight w:val="cyan"/>
+        </w:rPr>
+        <w:t>&lt;?</w:t>
+      </w:r>
+      <w:proofErr w:type="spellStart"/>
+      <w:r>
+        <w:rPr>
+          <w:sz w:val="36"/>
+          <w:szCs w:val="36"/>
+          <w:highlight w:val="cyan"/>
+        </w:rPr>
+        <w:t>php</w:t>
+      </w:r>
+      <w:proofErr w:type="spellEnd"/>
+      <w:r>
+        <w:rPr>
+          <w:sz w:val="36"/>
+          <w:szCs w:val="36"/>
+          <w:highlight w:val="cyan"/>
+        </w:rPr>
+        <w:t xml:space="preserve"> </w:t>
+      </w:r>
+    </w:p>
+    <w:p>
+      <w:pPr>
+        <w:ind w:left="360"/>
+        <w:rPr>
+          <w:sz w:val="36"/>
+          <w:szCs w:val="36"/>
+          <w:highlight w:val="cyan"/>
+        </w:rPr>
+      </w:pPr>
+      <w:r>
+        <w:rPr>
+          <w:sz w:val="36"/>
+          <w:szCs w:val="36"/>
+          <w:highlight w:val="cyan"/>
+        </w:rPr>
+        <w:t xml:space="preserve">// Database credentials </w:t>
+      </w:r>
+    </w:p>
+    <w:p>
+      <w:pPr>
+        <w:ind w:left="360"/>
+        <w:rPr>
+          <w:sz w:val="36"/>
+          <w:szCs w:val="36"/>
+          <w:highlight w:val="cyan"/>
+        </w:rPr>
+      </w:pPr>
+      <w:r>
+        <w:rPr>
+          <w:sz w:val="36"/>
+          <w:szCs w:val="36"/>
+          <w:highlight w:val="cyan"/>
+        </w:rPr>
+        <w:t>$host = 'localhost'; $username = 'root'; $password = ''; $database = '</w:t>
+      </w:r>
+      <w:proofErr w:type="spellStart"/>
+      <w:r>
+        <w:rPr>
+          <w:sz w:val="36"/>
+          <w:szCs w:val="36"/>
+          <w:highlight w:val="cyan"/>
+        </w:rPr>
+        <w:t>testdb</w:t>
+      </w:r>
+      <w:proofErr w:type="spellEnd"/>
+      <w:r>
+        <w:rPr>
+          <w:sz w:val="36"/>
+          <w:szCs w:val="36"/>
+          <w:highlight w:val="cyan"/>
+        </w:rPr>
+        <w:t>';</w:t>
+      </w:r>
+    </w:p>
+    <w:p>
+      <w:pPr>
+        <w:ind w:left="360"/>
+        <w:rPr>
+          <w:sz w:val="36"/>
+          <w:szCs w:val="36"/>
+          <w:highlight w:val="cyan"/>
+        </w:rPr>
+      </w:pPr>
+      <w:r>
+        <w:rPr>
+          <w:sz w:val="36"/>
+          <w:szCs w:val="36"/>
+          <w:highlight w:val="cyan"/>
+        </w:rPr>
+        <w:t xml:space="preserve"> // Create connection </w:t>
+      </w:r>
+    </w:p>
+    <w:p>
+      <w:pPr>
+        <w:ind w:left="360"/>
+        <w:rPr>
+          <w:sz w:val="36"/>
+          <w:szCs w:val="36"/>
+          <w:highlight w:val="cyan"/>
+        </w:rPr>
+      </w:pPr>
+      <w:r>
+        <w:rPr>
+          <w:sz w:val="36"/>
+          <w:szCs w:val="36"/>
+          <w:highlight w:val="cyan"/>
+        </w:rPr>
+        <w:t xml:space="preserve">$conn = new </w:t>
+      </w:r>
+      <w:proofErr w:type="spellStart"/>
+      <w:proofErr w:type="gramStart"/>
+      <w:r>
+        <w:rPr>
+          <w:sz w:val="36"/>
+          <w:szCs w:val="36"/>
+          <w:highlight w:val="cyan"/>
+        </w:rPr>
+        <w:t>mysqli</w:t>
+      </w:r>
+      <w:proofErr w:type="spellEnd"/>
+      <w:r>
+        <w:rPr>
+          <w:sz w:val="36"/>
+          <w:szCs w:val="36"/>
+          <w:highlight w:val="cyan"/>
+        </w:rPr>
+        <w:t>(</w:t>
+      </w:r>
+      <w:proofErr w:type="gramEnd"/>
+      <w:r>
+        <w:rPr>
+          <w:sz w:val="36"/>
+          <w:szCs w:val="36"/>
+          <w:highlight w:val="cyan"/>
+        </w:rPr>
+        <w:t xml:space="preserve">$host, $username, $password, $database); </w:t>
+      </w:r>
+    </w:p>
+    <w:p>
+      <w:pPr>
+        <w:ind w:left="360"/>
+        <w:rPr>
+          <w:sz w:val="36"/>
+          <w:szCs w:val="36"/>
+          <w:highlight w:val="cyan"/>
+        </w:rPr>
+      </w:pPr>
+      <w:r>
+        <w:rPr>
+          <w:sz w:val="36"/>
+          <w:szCs w:val="36"/>
+          <w:highlight w:val="cyan"/>
+        </w:rPr>
+        <w:t xml:space="preserve">// Check connection </w:t>
+      </w:r>
+    </w:p>
+    <w:p>
+      <w:pPr>
+        <w:ind w:left="360"/>
+        <w:rPr>
+          <w:sz w:val="36"/>
+          <w:szCs w:val="36"/>
+          <w:highlight w:val="cyan"/>
+        </w:rPr>
+      </w:pPr>
+      <w:r>
+        <w:rPr>
+          <w:sz w:val="36"/>
+          <w:szCs w:val="36"/>
+          <w:highlight w:val="cyan"/>
+        </w:rPr>
+        <w:t>if ($conn-&gt;</w:t>
+      </w:r>
+      <w:proofErr w:type="spellStart"/>
+      <w:r>
+        <w:rPr>
+          <w:sz w:val="36"/>
+          <w:szCs w:val="36"/>
+          <w:highlight w:val="cyan"/>
+        </w:rPr>
+        <w:t>connect_error</w:t>
+      </w:r>
+      <w:proofErr w:type="spellEnd"/>
+      <w:r>
+        <w:rPr>
+          <w:sz w:val="36"/>
+          <w:szCs w:val="36"/>
+          <w:highlight w:val="cyan"/>
+        </w:rPr>
+        <w:t xml:space="preserve">) { </w:t>
+      </w:r>
+    </w:p>
+    <w:p>
+      <w:pPr>
+        <w:ind w:left="360"/>
+        <w:rPr>
+          <w:sz w:val="36"/>
+          <w:szCs w:val="36"/>
+          <w:highlight w:val="cyan"/>
+        </w:rPr>
+      </w:pPr>
+      <w:proofErr w:type="gramStart"/>
+      <w:r>
+        <w:rPr>
+          <w:sz w:val="36"/>
+          <w:szCs w:val="36"/>
+          <w:highlight w:val="cyan"/>
+        </w:rPr>
+        <w:t>die(</w:t>
+      </w:r>
+      <w:proofErr w:type="gramEnd"/>
+      <w:r>
+        <w:rPr>
+          <w:sz w:val="36"/>
+          <w:szCs w:val="36"/>
+          <w:highlight w:val="cyan"/>
+        </w:rPr>
+        <w:t>"Connection failed: " . $conn-&gt;</w:t>
+      </w:r>
+      <w:proofErr w:type="spellStart"/>
+      <w:r>
+        <w:rPr>
+          <w:sz w:val="36"/>
+          <w:szCs w:val="36"/>
+          <w:highlight w:val="cyan"/>
+        </w:rPr>
+        <w:t>connect_error</w:t>
+      </w:r>
+      <w:proofErr w:type="spellEnd"/>
+      <w:r>
+        <w:rPr>
+          <w:sz w:val="36"/>
+          <w:szCs w:val="36"/>
+          <w:highlight w:val="cyan"/>
+        </w:rPr>
+        <w:t xml:space="preserve">); </w:t>
+      </w:r>
+    </w:p>
+    <w:p>
+      <w:pPr>
+        <w:ind w:left="360"/>
+        <w:rPr>
+          <w:sz w:val="36"/>
+          <w:szCs w:val="36"/>
+          <w:highlight w:val="cyan"/>
+        </w:rPr>
+      </w:pPr>
+      <w:r>
+        <w:rPr>
+          <w:sz w:val="36"/>
+          <w:szCs w:val="36"/>
+          <w:highlight w:val="cyan"/>
+        </w:rPr>
+        <w:t>}</w:t>
+      </w:r>
+    </w:p>
+    <w:p>
+      <w:pPr>
+        <w:ind w:left="360"/>
+        <w:rPr>
+          <w:sz w:val="36"/>
+          <w:szCs w:val="36"/>
+          <w:highlight w:val="cyan"/>
+        </w:rPr>
+      </w:pPr>
+      <w:r>
+        <w:rPr>
+          <w:sz w:val="36"/>
+          <w:szCs w:val="36"/>
+          <w:highlight w:val="cyan"/>
+        </w:rPr>
+        <w:t xml:space="preserve"> echo "Connected successfully!";</w:t>
+      </w:r>
+    </w:p>
+    <w:p>
+      <w:pPr>
+        <w:ind w:left="360"/>
+        <w:rPr>
+          <w:sz w:val="36"/>
+          <w:szCs w:val="36"/>
+        </w:rPr>
+      </w:pPr>
+      <w:r>
+        <w:rPr>
+          <w:sz w:val="36"/>
+          <w:szCs w:val="36"/>
+          <w:highlight w:val="cyan"/>
+        </w:rPr>
+        <w:t xml:space="preserve"> ?&gt;</w:t>
+      </w:r>
+    </w:p>
+    <w:p>
+      <w:pPr>
+        <w:ind w:left="360"/>
+        <w:rPr>
+          <w:sz w:val="36"/>
+          <w:szCs w:val="36"/>
+        </w:rPr>
+      </w:pPr>
+    </w:p>
+    <w:p>
+      <w:pPr>
+        <w:ind w:left="360"/>
+        <w:rPr>
+          <w:b/>
+          <w:bCs/>
+          <w:sz w:val="36"/>
+          <w:szCs w:val="36"/>
+        </w:rPr>
+      </w:pPr>
+      <w:r>
+        <w:rPr>
+          <w:b/>
+          <w:bCs/>
+          <w:sz w:val="36"/>
+          <w:szCs w:val="36"/>
+        </w:rPr>
+        <w:t>Q19.</w:t>
+      </w:r>
+      <w:r>
+        <w:rPr>
+          <w:b/>
+          <w:bCs/>
+        </w:rPr>
+        <w:t xml:space="preserve"> </w:t>
+      </w:r>
+      <w:r>
+        <w:rPr>
+          <w:b/>
+          <w:bCs/>
+          <w:sz w:val="36"/>
+          <w:szCs w:val="36"/>
+        </w:rPr>
+        <w:t>Define SQL injection and its implications on security.</w:t>
+      </w:r>
+    </w:p>
+    <w:p>
+      <w:pPr>
+        <w:ind w:left="360"/>
+        <w:rPr>
+          <w:b/>
+          <w:bCs/>
+          <w:sz w:val="36"/>
+          <w:szCs w:val="36"/>
+        </w:rPr>
+      </w:pPr>
+      <w:r>
+        <w:rPr>
+          <w:b/>
+          <w:bCs/>
+          <w:sz w:val="36"/>
+          <w:szCs w:val="36"/>
+        </w:rPr>
+        <w:t>Ans.</w:t>
+      </w:r>
+    </w:p>
+    <w:p>
+      <w:pPr>
+        <w:ind w:left="360"/>
+        <w:rPr>
+          <w:sz w:val="36"/>
+          <w:szCs w:val="36"/>
+        </w:rPr>
+      </w:pPr>
+      <w:r>
+        <w:rPr>
+          <w:sz w:val="36"/>
+          <w:szCs w:val="36"/>
+        </w:rPr>
+        <w:tab/>
+      </w:r>
+      <w:r>
+        <w:rPr>
+          <w:sz w:val="36"/>
+          <w:szCs w:val="36"/>
+        </w:rPr>
+        <w:t>SQL Injection is a security vulnerability where an attacker manipulates SQL queries by injecting malicious input into a web application's database query.</w:t>
+      </w:r>
+    </w:p>
+    <w:p>
+      <w:pPr>
+        <w:pStyle w:val="ListParagraph"/>
+        <w:numPr>
+          <w:ilvl w:val="6"/>
+          <w:numId w:val="22"/>
+        </w:numPr>
+        <w:rPr>
+          <w:sz w:val="36"/>
+          <w:szCs w:val="36"/>
+        </w:rPr>
+      </w:pPr>
+      <w:r>
+        <w:rPr>
+          <w:b/>
+          <w:bCs/>
+          <w:sz w:val="36"/>
+          <w:szCs w:val="36"/>
+        </w:rPr>
+        <w:t xml:space="preserve">Data Breach: </w:t>
+      </w:r>
+      <w:r>
+        <w:rPr>
+          <w:sz w:val="36"/>
+          <w:szCs w:val="36"/>
+        </w:rPr>
+        <w:t>Attackers can access, modify, or delete sensitive data.</w:t>
+      </w:r>
+    </w:p>
+    <w:p>
+      <w:pPr>
+        <w:pStyle w:val="ListParagraph"/>
+        <w:numPr>
+          <w:ilvl w:val="6"/>
+          <w:numId w:val="22"/>
+        </w:numPr>
+        <w:rPr>
+          <w:sz w:val="36"/>
+          <w:szCs w:val="36"/>
+        </w:rPr>
+      </w:pPr>
+      <w:r>
+        <w:rPr>
+          <w:b/>
+          <w:bCs/>
+          <w:sz w:val="36"/>
+          <w:szCs w:val="36"/>
+        </w:rPr>
+        <w:lastRenderedPageBreak/>
+        <w:t>Authentication Bypass</w:t>
+      </w:r>
+      <w:r>
+        <w:rPr>
+          <w:sz w:val="36"/>
+          <w:szCs w:val="36"/>
+        </w:rPr>
+        <w:t>: Gain unauthorized access (e.g., login without credentials).</w:t>
+      </w:r>
+    </w:p>
+    <w:p>
+      <w:pPr>
+        <w:pStyle w:val="ListParagraph"/>
+        <w:numPr>
+          <w:ilvl w:val="6"/>
+          <w:numId w:val="22"/>
+        </w:numPr>
+        <w:rPr>
+          <w:sz w:val="36"/>
+          <w:szCs w:val="36"/>
+        </w:rPr>
+      </w:pPr>
+      <w:r>
+        <w:rPr>
+          <w:b/>
+          <w:bCs/>
+          <w:sz w:val="36"/>
+          <w:szCs w:val="36"/>
+        </w:rPr>
+        <w:t>Data Corruption</w:t>
+      </w:r>
+      <w:r>
+        <w:rPr>
+          <w:sz w:val="36"/>
+          <w:szCs w:val="36"/>
+        </w:rPr>
+        <w:t>: Tamper or destroy database records.</w:t>
+      </w:r>
+    </w:p>
+    <w:p>
+      <w:pPr>
+        <w:pStyle w:val="ListParagraph"/>
+        <w:numPr>
+          <w:ilvl w:val="6"/>
+          <w:numId w:val="22"/>
+        </w:numPr>
+        <w:rPr>
+          <w:sz w:val="36"/>
+          <w:szCs w:val="36"/>
+        </w:rPr>
+      </w:pPr>
+      <w:r>
+        <w:rPr>
+          <w:b/>
+          <w:bCs/>
+          <w:sz w:val="36"/>
+          <w:szCs w:val="36"/>
+        </w:rPr>
+        <w:t>Server Compromise</w:t>
+      </w:r>
+      <w:r>
+        <w:rPr>
+          <w:sz w:val="36"/>
+          <w:szCs w:val="36"/>
+        </w:rPr>
+        <w:t>: Execute system commands via SQL.</w:t>
+      </w:r>
+    </w:p>
+    <w:p>
+      <w:pPr>
+        <w:pStyle w:val="ListParagraph"/>
+        <w:numPr>
+          <w:ilvl w:val="6"/>
+          <w:numId w:val="22"/>
+        </w:numPr>
+        <w:rPr>
+          <w:sz w:val="36"/>
+          <w:szCs w:val="36"/>
+        </w:rPr>
+      </w:pPr>
+      <w:r>
+        <w:rPr>
+          <w:b/>
+          <w:bCs/>
+          <w:sz w:val="36"/>
+          <w:szCs w:val="36"/>
+        </w:rPr>
+        <w:t>Reputation Damage</w:t>
+      </w:r>
+      <w:r>
+        <w:rPr>
+          <w:sz w:val="36"/>
+          <w:szCs w:val="36"/>
+        </w:rPr>
+        <w:t>: Loss of user trust and legal repercussions.</w:t>
+      </w:r>
+    </w:p>
+    <w:p>
+      <w:pPr>
+        <w:rPr>
+          <w:sz w:val="36"/>
+          <w:szCs w:val="36"/>
+        </w:rPr>
+      </w:pPr>
+    </w:p>
+    <w:p>
+      <w:pPr>
+        <w:rPr>
+          <w:b/>
+          <w:bCs/>
+          <w:sz w:val="36"/>
+          <w:szCs w:val="36"/>
+        </w:rPr>
+      </w:pPr>
+      <w:r>
+        <w:rPr>
+          <w:b/>
+          <w:bCs/>
+          <w:sz w:val="36"/>
+          <w:szCs w:val="36"/>
+        </w:rPr>
+        <w:t xml:space="preserve">Q20. </w:t>
+      </w:r>
+      <w:r>
+        <w:rPr>
+          <w:b/>
+          <w:bCs/>
+          <w:sz w:val="36"/>
+          <w:szCs w:val="36"/>
+        </w:rPr>
+        <w:t>Explain the differences between sessions and cookies in PHP.</w:t>
+      </w:r>
+    </w:p>
+    <w:p>
+      <w:pPr>
+        <w:rPr>
+          <w:b/>
+          <w:bCs/>
+          <w:sz w:val="36"/>
+          <w:szCs w:val="36"/>
+        </w:rPr>
+      </w:pPr>
+      <w:r>
+        <w:rPr>
+          <w:b/>
+          <w:bCs/>
+          <w:sz w:val="36"/>
+          <w:szCs w:val="36"/>
+        </w:rPr>
+        <w:t>Ans.</w:t>
+      </w:r>
+    </w:p>
+    <w:p>
+      <w:pPr>
+        <w:rPr>
+          <w:b/>
+          <w:bCs/>
+          <w:sz w:val="36"/>
+          <w:szCs w:val="36"/>
+        </w:rPr>
+      </w:pPr>
+      <w:r>
+        <w:rPr>
+          <w:b/>
+          <w:bCs/>
+          <w:sz w:val="36"/>
+          <w:szCs w:val="36"/>
+        </w:rPr>
+        <w:tab/>
+      </w:r>
+      <w:r>
+        <w:rPr>
+          <w:b/>
+          <w:bCs/>
+          <w:sz w:val="36"/>
+          <w:szCs w:val="36"/>
+        </w:rPr>
+        <w:t>Sessions vs Cookies in PHP</w:t>
+      </w:r>
+      <w:r>
+        <w:rPr>
+          <w:b/>
+          <w:bCs/>
+          <w:sz w:val="36"/>
+          <w:szCs w:val="36"/>
+        </w:rPr>
+        <w:t>:</w:t>
+      </w:r>
+    </w:p>
+    <w:tbl>
+      <w:tblPr>
+        <w:tblStyle w:val="TableGrid"/>
+        <w:tblW w:w="0" w:type="auto"/>
+        <w:tblLook w:val="04A0" w:firstRow="1" w:lastRow="0" w:firstColumn="1" w:lastColumn="0" w:noHBand="0" w:noVBand="1"/>
+      </w:tblPr>
+      <w:tblGrid>
+        <w:gridCol w:w="2235"/>
+        <w:gridCol w:w="3885"/>
+        <w:gridCol w:w="4336"/>
+      </w:tblGrid>
+      <w:tr>
+        <w:tc>
+          <w:tcPr>
+            <w:tcW w:w="0" w:type="auto"/>
+            <w:hideMark/>
+          </w:tcPr>
+          <w:p>
+            <w:pPr>
+              <w:spacing w:after="160" w:line="259" w:lineRule="auto"/>
+              <w:rPr>
+                <w:b/>
+                <w:bCs/>
+                <w:sz w:val="36"/>
+                <w:szCs w:val="36"/>
+              </w:rPr>
+            </w:pPr>
+            <w:r>
+              <w:rPr>
+                <w:b/>
+                <w:bCs/>
+                <w:sz w:val="36"/>
+                <w:szCs w:val="36"/>
+              </w:rPr>
+              <w:t>Feature</w:t>
+            </w:r>
+          </w:p>
+        </w:tc>
+        <w:tc>
+          <w:tcPr>
+            <w:tcW w:w="0" w:type="auto"/>
+            <w:hideMark/>
+          </w:tcPr>
+          <w:p>
+            <w:pPr>
+              <w:spacing w:after="160" w:line="259" w:lineRule="auto"/>
+              <w:rPr>
+                <w:b/>
+                <w:bCs/>
+                <w:sz w:val="36"/>
+                <w:szCs w:val="36"/>
+              </w:rPr>
+            </w:pPr>
+            <w:r>
+              <w:rPr>
+                <w:b/>
+                <w:bCs/>
+                <w:sz w:val="36"/>
+                <w:szCs w:val="36"/>
+              </w:rPr>
+              <w:t>Sessions</w:t>
+            </w:r>
+          </w:p>
+        </w:tc>
+        <w:tc>
+          <w:tcPr>
+            <w:tcW w:w="0" w:type="auto"/>
+            <w:hideMark/>
+          </w:tcPr>
+          <w:p>
+            <w:pPr>
+              <w:spacing w:after="160" w:line="259" w:lineRule="auto"/>
+              <w:rPr>
+                <w:b/>
+                <w:bCs/>
+                <w:sz w:val="36"/>
+                <w:szCs w:val="36"/>
+              </w:rPr>
+            </w:pPr>
+            <w:r>
+              <w:rPr>
+                <w:b/>
+                <w:bCs/>
+                <w:sz w:val="36"/>
+                <w:szCs w:val="36"/>
+              </w:rPr>
+              <w:t>Cookies</w:t>
+            </w:r>
+          </w:p>
+        </w:tc>
+      </w:tr>
+      <w:tr>
+        <w:tc>
+          <w:tcPr>
+            <w:tcW w:w="0" w:type="auto"/>
+            <w:hideMark/>
+          </w:tcPr>
+          <w:p>
+            <w:pPr>
+              <w:spacing w:after="160" w:line="259" w:lineRule="auto"/>
+              <w:rPr>
+                <w:b/>
+                <w:bCs/>
+                <w:sz w:val="36"/>
+                <w:szCs w:val="36"/>
+              </w:rPr>
+            </w:pPr>
+            <w:r>
+              <w:rPr>
+                <w:b/>
+                <w:bCs/>
+                <w:sz w:val="36"/>
+                <w:szCs w:val="36"/>
+              </w:rPr>
+              <w:t>Storage Location</w:t>
+            </w:r>
+          </w:p>
+        </w:tc>
+        <w:tc>
+          <w:tcPr>
+            <w:tcW w:w="0" w:type="auto"/>
+            <w:hideMark/>
+          </w:tcPr>
+          <w:p>
+            <w:pPr>
+              <w:spacing w:after="160" w:line="259" w:lineRule="auto"/>
+              <w:rPr>
+                <w:sz w:val="36"/>
+                <w:szCs w:val="36"/>
+              </w:rPr>
+            </w:pPr>
+            <w:r>
+              <w:rPr>
+                <w:sz w:val="36"/>
+                <w:szCs w:val="36"/>
+              </w:rPr>
+              <w:t>Server-side</w:t>
+            </w:r>
+          </w:p>
+        </w:tc>
+        <w:tc>
+          <w:tcPr>
+            <w:tcW w:w="0" w:type="auto"/>
+            <w:hideMark/>
+          </w:tcPr>
+          <w:p>
+            <w:pPr>
+              <w:spacing w:after="160" w:line="259" w:lineRule="auto"/>
+              <w:rPr>
+                <w:sz w:val="36"/>
+                <w:szCs w:val="36"/>
+              </w:rPr>
+            </w:pPr>
+            <w:r>
+              <w:rPr>
+                <w:sz w:val="36"/>
+                <w:szCs w:val="36"/>
+              </w:rPr>
+              <w:t>Client-side (browser)</w:t>
+            </w:r>
+          </w:p>
+        </w:tc>
+      </w:tr>
+      <w:tr>
+        <w:tc>
+          <w:tcPr>
+            <w:tcW w:w="0" w:type="auto"/>
+            <w:hideMark/>
+          </w:tcPr>
+          <w:p>
+            <w:pPr>
+              <w:spacing w:after="160" w:line="259" w:lineRule="auto"/>
+              <w:rPr>
+                <w:b/>
+                <w:bCs/>
+                <w:sz w:val="36"/>
+                <w:szCs w:val="36"/>
+              </w:rPr>
+            </w:pPr>
+            <w:r>
+              <w:rPr>
+                <w:b/>
+                <w:bCs/>
+                <w:sz w:val="36"/>
+                <w:szCs w:val="36"/>
+              </w:rPr>
+              <w:t>Data Security</w:t>
+            </w:r>
+          </w:p>
+        </w:tc>
+        <w:tc>
+          <w:tcPr>
+            <w:tcW w:w="0" w:type="auto"/>
+            <w:hideMark/>
+          </w:tcPr>
+          <w:p>
+            <w:pPr>
+              <w:spacing w:after="160" w:line="259" w:lineRule="auto"/>
+              <w:rPr>
+                <w:sz w:val="36"/>
+                <w:szCs w:val="36"/>
+              </w:rPr>
+            </w:pPr>
+            <w:r>
+              <w:rPr>
+                <w:sz w:val="36"/>
+                <w:szCs w:val="36"/>
+              </w:rPr>
+              <w:t>More secure (data is not stored on the client)</w:t>
+            </w:r>
+          </w:p>
+        </w:tc>
+        <w:tc>
+          <w:tcPr>
+            <w:tcW w:w="0" w:type="auto"/>
+            <w:hideMark/>
+          </w:tcPr>
+          <w:p>
+            <w:pPr>
+              <w:spacing w:after="160" w:line="259" w:lineRule="auto"/>
+              <w:rPr>
+                <w:sz w:val="36"/>
+                <w:szCs w:val="36"/>
+              </w:rPr>
+            </w:pPr>
+            <w:r>
+              <w:rPr>
+                <w:sz w:val="36"/>
+                <w:szCs w:val="36"/>
+              </w:rPr>
+              <w:t>Less secure (can be accessed/modified by the user)</w:t>
+            </w:r>
+          </w:p>
+        </w:tc>
+      </w:tr>
+      <w:tr>
+        <w:tc>
+          <w:tcPr>
+            <w:tcW w:w="0" w:type="auto"/>
+            <w:hideMark/>
+          </w:tcPr>
+          <w:p>
+            <w:pPr>
+              <w:spacing w:after="160" w:line="259" w:lineRule="auto"/>
+              <w:rPr>
+                <w:b/>
+                <w:bCs/>
+                <w:sz w:val="36"/>
+                <w:szCs w:val="36"/>
+              </w:rPr>
+            </w:pPr>
+            <w:r>
+              <w:rPr>
+                <w:b/>
+                <w:bCs/>
+                <w:sz w:val="36"/>
+                <w:szCs w:val="36"/>
+              </w:rPr>
+              <w:t>Lifetime</w:t>
+            </w:r>
+          </w:p>
+        </w:tc>
+        <w:tc>
+          <w:tcPr>
+            <w:tcW w:w="0" w:type="auto"/>
+            <w:hideMark/>
+          </w:tcPr>
+          <w:p>
+            <w:pPr>
+              <w:spacing w:after="160" w:line="259" w:lineRule="auto"/>
+              <w:rPr>
+                <w:sz w:val="36"/>
+                <w:szCs w:val="36"/>
+              </w:rPr>
+            </w:pPr>
+            <w:r>
+              <w:rPr>
+                <w:sz w:val="36"/>
+                <w:szCs w:val="36"/>
+              </w:rPr>
+              <w:t>Ends when the session expires or browser closes</w:t>
+            </w:r>
+          </w:p>
+        </w:tc>
+        <w:tc>
+          <w:tcPr>
+            <w:tcW w:w="0" w:type="auto"/>
+            <w:hideMark/>
+          </w:tcPr>
+          <w:p>
+            <w:pPr>
+              <w:spacing w:after="160" w:line="259" w:lineRule="auto"/>
+              <w:rPr>
+                <w:sz w:val="36"/>
+                <w:szCs w:val="36"/>
+              </w:rPr>
+            </w:pPr>
+            <w:r>
+              <w:rPr>
+                <w:sz w:val="36"/>
+                <w:szCs w:val="36"/>
+              </w:rPr>
+              <w:t>Can persist until a specified expiry time</w:t>
+            </w:r>
+          </w:p>
+        </w:tc>
+      </w:tr>
+      <w:tr>
+        <w:tc>
+          <w:tcPr>
+            <w:tcW w:w="0" w:type="auto"/>
+            <w:hideMark/>
+          </w:tcPr>
+          <w:p>
+            <w:pPr>
+              <w:spacing w:after="160" w:line="259" w:lineRule="auto"/>
+              <w:rPr>
+                <w:b/>
+                <w:bCs/>
+                <w:sz w:val="36"/>
+                <w:szCs w:val="36"/>
+              </w:rPr>
+            </w:pPr>
+            <w:r>
+              <w:rPr>
+                <w:b/>
+                <w:bCs/>
+                <w:sz w:val="36"/>
+                <w:szCs w:val="36"/>
+              </w:rPr>
+              <w:t>Size Limit</w:t>
+            </w:r>
+          </w:p>
+        </w:tc>
+        <w:tc>
+          <w:tcPr>
+            <w:tcW w:w="0" w:type="auto"/>
+            <w:hideMark/>
+          </w:tcPr>
+          <w:p>
+            <w:pPr>
+              <w:spacing w:after="160" w:line="259" w:lineRule="auto"/>
+              <w:rPr>
+                <w:sz w:val="36"/>
+                <w:szCs w:val="36"/>
+              </w:rPr>
+            </w:pPr>
+            <w:r>
+              <w:rPr>
+                <w:sz w:val="36"/>
+                <w:szCs w:val="36"/>
+              </w:rPr>
+              <w:t>No strict size limit (depends on server configuration)</w:t>
+            </w:r>
+          </w:p>
+        </w:tc>
+        <w:tc>
+          <w:tcPr>
+            <w:tcW w:w="0" w:type="auto"/>
+            <w:hideMark/>
+          </w:tcPr>
+          <w:p>
+            <w:pPr>
+              <w:spacing w:after="160" w:line="259" w:lineRule="auto"/>
+              <w:rPr>
+                <w:sz w:val="36"/>
+                <w:szCs w:val="36"/>
+              </w:rPr>
+            </w:pPr>
+            <w:r>
+              <w:rPr>
+                <w:sz w:val="36"/>
+                <w:szCs w:val="36"/>
+              </w:rPr>
+              <w:t>Limited to ~4KB</w:t>
+            </w:r>
+          </w:p>
+        </w:tc>
+      </w:tr>
+      <w:tr>
+        <w:tc>
+          <w:tcPr>
+            <w:tcW w:w="0" w:type="auto"/>
+            <w:hideMark/>
+          </w:tcPr>
+          <w:p>
+            <w:pPr>
+              <w:spacing w:after="160" w:line="259" w:lineRule="auto"/>
+              <w:rPr>
+                <w:b/>
+                <w:bCs/>
+                <w:sz w:val="36"/>
+                <w:szCs w:val="36"/>
+              </w:rPr>
+            </w:pPr>
+            <w:r>
+              <w:rPr>
+                <w:b/>
+                <w:bCs/>
+                <w:sz w:val="36"/>
+                <w:szCs w:val="36"/>
+              </w:rPr>
+              <w:t>Usage</w:t>
+            </w:r>
+          </w:p>
+        </w:tc>
+        <w:tc>
+          <w:tcPr>
+            <w:tcW w:w="0" w:type="auto"/>
+            <w:hideMark/>
+          </w:tcPr>
+          <w:p>
+            <w:pPr>
+              <w:spacing w:after="160" w:line="259" w:lineRule="auto"/>
+              <w:rPr>
+                <w:sz w:val="36"/>
+                <w:szCs w:val="36"/>
+              </w:rPr>
+            </w:pPr>
+            <w:r>
+              <w:rPr>
+                <w:sz w:val="36"/>
+                <w:szCs w:val="36"/>
+              </w:rPr>
+              <w:t>Store sensitive or temporary data</w:t>
+            </w:r>
+          </w:p>
+        </w:tc>
+        <w:tc>
+          <w:tcPr>
+            <w:tcW w:w="0" w:type="auto"/>
+            <w:hideMark/>
+          </w:tcPr>
+          <w:p>
+            <w:pPr>
+              <w:spacing w:after="160" w:line="259" w:lineRule="auto"/>
+              <w:rPr>
+                <w:sz w:val="36"/>
+                <w:szCs w:val="36"/>
+              </w:rPr>
+            </w:pPr>
+            <w:r>
+              <w:rPr>
+                <w:sz w:val="36"/>
+                <w:szCs w:val="36"/>
+              </w:rPr>
+              <w:t xml:space="preserve">Store </w:t>
+            </w:r>
+            <w:proofErr w:type="gramStart"/>
+            <w:r>
+              <w:rPr>
+                <w:sz w:val="36"/>
+                <w:szCs w:val="36"/>
+              </w:rPr>
+              <w:t>less</w:t>
+            </w:r>
+            <w:proofErr w:type="gramEnd"/>
+            <w:r>
+              <w:rPr>
+                <w:sz w:val="36"/>
+                <w:szCs w:val="36"/>
+              </w:rPr>
+              <w:t xml:space="preserve"> sensitive data (e.g., preferences)</w:t>
+            </w:r>
+          </w:p>
+        </w:tc>
+      </w:tr>
+      <w:tr>
+        <w:tc>
+          <w:tcPr>
+            <w:tcW w:w="0" w:type="auto"/>
+            <w:hideMark/>
+          </w:tcPr>
+          <w:p>
+            <w:pPr>
+              <w:spacing w:after="160" w:line="259" w:lineRule="auto"/>
+              <w:rPr>
+                <w:b/>
+                <w:bCs/>
+                <w:sz w:val="36"/>
+                <w:szCs w:val="36"/>
+              </w:rPr>
+            </w:pPr>
+            <w:r>
+              <w:rPr>
+                <w:b/>
+                <w:bCs/>
+                <w:sz w:val="36"/>
+                <w:szCs w:val="36"/>
+              </w:rPr>
+              <w:lastRenderedPageBreak/>
+              <w:t>Accessibility</w:t>
+            </w:r>
+          </w:p>
+        </w:tc>
+        <w:tc>
+          <w:tcPr>
+            <w:tcW w:w="0" w:type="auto"/>
+            <w:hideMark/>
+          </w:tcPr>
+          <w:p>
+            <w:pPr>
+              <w:spacing w:after="160" w:line="259" w:lineRule="auto"/>
+              <w:rPr>
+                <w:sz w:val="36"/>
+                <w:szCs w:val="36"/>
+              </w:rPr>
+            </w:pPr>
+            <w:r>
+              <w:rPr>
+                <w:sz w:val="36"/>
+                <w:szCs w:val="36"/>
+              </w:rPr>
+              <w:t>Requires session ID to access</w:t>
+            </w:r>
+          </w:p>
+        </w:tc>
+        <w:tc>
+          <w:tcPr>
+            <w:tcW w:w="0" w:type="auto"/>
+            <w:hideMark/>
+          </w:tcPr>
+          <w:p>
+            <w:pPr>
+              <w:spacing w:after="160" w:line="259" w:lineRule="auto"/>
+              <w:rPr>
+                <w:sz w:val="36"/>
+                <w:szCs w:val="36"/>
+              </w:rPr>
+            </w:pPr>
+            <w:r>
+              <w:rPr>
+                <w:sz w:val="36"/>
+                <w:szCs w:val="36"/>
+              </w:rPr>
+              <w:t>Automatically sent with HTTP requests</w:t>
+            </w:r>
+          </w:p>
+        </w:tc>
+      </w:tr>
+    </w:tbl>
+    <w:p>
+      <w:pPr>
+        <w:rPr>
+          <w:b/>
+          <w:bCs/>
+          <w:sz w:val="36"/>
+          <w:szCs w:val="36"/>
+        </w:rPr>
+      </w:pPr>
+    </w:p>
+    <w:p>
+      <w:pPr>
+        <w:numPr>
+          <w:ilvl w:val="0"/>
+          <w:numId w:val="24"/>
+        </w:numPr>
+        <w:rPr>
+          <w:sz w:val="36"/>
+          <w:szCs w:val="36"/>
+        </w:rPr>
+      </w:pPr>
+      <w:r>
+        <w:rPr>
+          <w:b/>
+          <w:bCs/>
+          <w:sz w:val="36"/>
+          <w:szCs w:val="36"/>
+        </w:rPr>
+        <w:t xml:space="preserve">Sessions: </w:t>
+      </w:r>
+      <w:r>
+        <w:rPr>
+          <w:sz w:val="36"/>
+          <w:szCs w:val="36"/>
+        </w:rPr>
+        <w:t>Better for sensitive or temporary data.</w:t>
+      </w:r>
+    </w:p>
+    <w:p>
+      <w:pPr>
+        <w:numPr>
+          <w:ilvl w:val="0"/>
+          <w:numId w:val="24"/>
+        </w:numPr>
+        <w:rPr>
+          <w:sz w:val="36"/>
+          <w:szCs w:val="36"/>
+        </w:rPr>
+      </w:pPr>
+      <w:r>
+        <w:rPr>
+          <w:b/>
+          <w:bCs/>
+          <w:sz w:val="36"/>
+          <w:szCs w:val="36"/>
+        </w:rPr>
+        <w:t xml:space="preserve">Cookies: </w:t>
+      </w:r>
+      <w:r>
+        <w:rPr>
+          <w:sz w:val="36"/>
+          <w:szCs w:val="36"/>
+        </w:rPr>
+        <w:t>Best for non-sensitive, persistent client-side data.</w:t>
+      </w:r>
+    </w:p>
+    <w:p>
+      <w:pPr>
+        <w:rPr>
+          <w:b/>
+          <w:bCs/>
           <w:sz w:val="36"/>
           <w:szCs w:val="36"/>
         </w:rPr>
@@ -7448,7 +9398,7 @@
       <w:lvlText w:val="%7."/>
       <w:lvlJc w:val="left"/>
       <w:pPr>
-        <w:ind w:left="3600" w:hanging="360"/>
+        <w:ind w:left="1620" w:hanging="360"/>
       </w:pPr>
       <w:rPr>
         <w:rFonts w:hint="default"/>
@@ -8464,6 +10414,269 @@
     </w:lvl>
   </w:abstractNum>
   <w:abstractNum w:abstractNumId="10" w15:restartNumberingAfterBreak="0">
+    <w:nsid w:val="20E526D1"/>
+    <w:multiLevelType w:val="multilevel"/>
+    <w:tmpl w:val="900ECBA4"/>
+    <w:lvl w:ilvl="0">
+      <w:start w:val="1"/>
+      <w:numFmt w:val="bullet"/>
+      <w:lvlText w:val=""/>
+      <w:lvlJc w:val="left"/>
+      <w:pPr>
+        <w:tabs>
+          <w:tab w:val="num" w:pos="720"/>
+        </w:tabs>
+        <w:ind w:left="720" w:hanging="360"/>
+      </w:pPr>
+      <w:rPr>
+        <w:rFonts w:ascii="Symbol" w:hAnsi="Symbol" w:hint="default"/>
+        <w:sz w:val="20"/>
+      </w:rPr>
+    </w:lvl>
+    <w:lvl w:ilvl="1" w:tentative="1">
+      <w:start w:val="1"/>
+      <w:numFmt w:val="bullet"/>
+      <w:lvlText w:val="o"/>
+      <w:lvlJc w:val="left"/>
+      <w:pPr>
+        <w:tabs>
+          <w:tab w:val="num" w:pos="1440"/>
+        </w:tabs>
+        <w:ind w:left="1440" w:hanging="360"/>
+      </w:pPr>
+      <w:rPr>
+        <w:rFonts w:ascii="Courier New" w:hAnsi="Courier New" w:hint="default"/>
+        <w:sz w:val="20"/>
+      </w:rPr>
+    </w:lvl>
+    <w:lvl w:ilvl="2" w:tentative="1">
+      <w:start w:val="1"/>
+      <w:numFmt w:val="bullet"/>
+      <w:lvlText w:val=""/>
+      <w:lvlJc w:val="left"/>
+      <w:pPr>
+        <w:tabs>
+          <w:tab w:val="num" w:pos="2160"/>
+        </w:tabs>
+        <w:ind w:left="2160" w:hanging="360"/>
+      </w:pPr>
+      <w:rPr>
+        <w:rFonts w:ascii="Wingdings" w:hAnsi="Wingdings" w:hint="default"/>
+        <w:sz w:val="20"/>
+      </w:rPr>
+    </w:lvl>
+    <w:lvl w:ilvl="3" w:tentative="1">
+      <w:start w:val="1"/>
+      <w:numFmt w:val="bullet"/>
+      <w:lvlText w:val=""/>
+      <w:lvlJc w:val="left"/>
+      <w:pPr>
+        <w:tabs>
+          <w:tab w:val="num" w:pos="2880"/>
+        </w:tabs>
+        <w:ind w:left="2880" w:hanging="360"/>
+      </w:pPr>
+      <w:rPr>
+        <w:rFonts w:ascii="Wingdings" w:hAnsi="Wingdings" w:hint="default"/>
+        <w:sz w:val="20"/>
+      </w:rPr>
+    </w:lvl>
+    <w:lvl w:ilvl="4" w:tentative="1">
+      <w:start w:val="1"/>
+      <w:numFmt w:val="bullet"/>
+      <w:lvlText w:val=""/>
+      <w:lvlJc w:val="left"/>
+      <w:pPr>
+        <w:tabs>
+          <w:tab w:val="num" w:pos="3600"/>
+        </w:tabs>
+        <w:ind w:left="3600" w:hanging="360"/>
+      </w:pPr>
+      <w:rPr>
+        <w:rFonts w:ascii="Wingdings" w:hAnsi="Wingdings" w:hint="default"/>
+        <w:sz w:val="20"/>
+      </w:rPr>
+    </w:lvl>
+    <w:lvl w:ilvl="5" w:tentative="1">
+      <w:start w:val="1"/>
+      <w:numFmt w:val="bullet"/>
+      <w:lvlText w:val=""/>
+      <w:lvlJc w:val="left"/>
+      <w:pPr>
+        <w:tabs>
+          <w:tab w:val="num" w:pos="4320"/>
+        </w:tabs>
+        <w:ind w:left="4320" w:hanging="360"/>
+      </w:pPr>
+      <w:rPr>
+        <w:rFonts w:ascii="Wingdings" w:hAnsi="Wingdings" w:hint="default"/>
+        <w:sz w:val="20"/>
+      </w:rPr>
+    </w:lvl>
+    <w:lvl w:ilvl="6" w:tentative="1">
+      <w:start w:val="1"/>
+      <w:numFmt w:val="bullet"/>
+      <w:lvlText w:val=""/>
+      <w:lvlJc w:val="left"/>
+      <w:pPr>
+        <w:tabs>
+          <w:tab w:val="num" w:pos="5040"/>
+        </w:tabs>
+        <w:ind w:left="5040" w:hanging="360"/>
+      </w:pPr>
+      <w:rPr>
+        <w:rFonts w:ascii="Wingdings" w:hAnsi="Wingdings" w:hint="default"/>
+        <w:sz w:val="20"/>
+      </w:rPr>
+    </w:lvl>
+    <w:lvl w:ilvl="7" w:tentative="1">
+      <w:start w:val="1"/>
+      <w:numFmt w:val="bullet"/>
+      <w:lvlText w:val=""/>
+      <w:lvlJc w:val="left"/>
+      <w:pPr>
+        <w:tabs>
+          <w:tab w:val="num" w:pos="5760"/>
+        </w:tabs>
+        <w:ind w:left="5760" w:hanging="360"/>
+      </w:pPr>
+      <w:rPr>
+        <w:rFonts w:ascii="Wingdings" w:hAnsi="Wingdings" w:hint="default"/>
+        <w:sz w:val="20"/>
+      </w:rPr>
+    </w:lvl>
+    <w:lvl w:ilvl="8" w:tentative="1">
+      <w:start w:val="1"/>
+      <w:numFmt w:val="bullet"/>
+      <w:lvlText w:val=""/>
+      <w:lvlJc w:val="left"/>
+      <w:pPr>
+        <w:tabs>
+          <w:tab w:val="num" w:pos="6480"/>
+        </w:tabs>
+        <w:ind w:left="6480" w:hanging="360"/>
+      </w:pPr>
+      <w:rPr>
+        <w:rFonts w:ascii="Wingdings" w:hAnsi="Wingdings" w:hint="default"/>
+        <w:sz w:val="20"/>
+      </w:rPr>
+    </w:lvl>
+  </w:abstractNum>
+  <w:abstractNum w:abstractNumId="11" w15:restartNumberingAfterBreak="0">
+    <w:nsid w:val="2B120644"/>
+    <w:multiLevelType w:val="multilevel"/>
+    <w:tmpl w:val="68D07914"/>
+    <w:lvl w:ilvl="0">
+      <w:start w:val="1"/>
+      <w:numFmt w:val="decimal"/>
+      <w:lvlText w:val="%1)"/>
+      <w:lvlJc w:val="left"/>
+      <w:pPr>
+        <w:ind w:left="1440" w:hanging="360"/>
+      </w:pPr>
+      <w:rPr>
+        <w:rFonts w:hint="default"/>
+      </w:rPr>
+    </w:lvl>
+    <w:lvl w:ilvl="1">
+      <w:start w:val="1"/>
+      <w:numFmt w:val="bullet"/>
+      <w:lvlText w:val=""/>
+      <w:lvlJc w:val="left"/>
+      <w:pPr>
+        <w:ind w:left="1800" w:hanging="360"/>
+      </w:pPr>
+      <w:rPr>
+        <w:rFonts w:ascii="Symbol" w:hAnsi="Symbol" w:hint="default"/>
+        <w:color w:val="auto"/>
+      </w:rPr>
+    </w:lvl>
+    <w:lvl w:ilvl="2">
+      <w:start w:val="1"/>
+      <w:numFmt w:val="lowerRoman"/>
+      <w:lvlText w:val="%3)"/>
+      <w:lvlJc w:val="left"/>
+      <w:pPr>
+        <w:ind w:left="2160" w:hanging="360"/>
+      </w:pPr>
+      <w:rPr>
+        <w:rFonts w:hint="default"/>
+      </w:rPr>
+    </w:lvl>
+    <w:lvl w:ilvl="3">
+      <w:start w:val="1"/>
+      <w:numFmt w:val="decimal"/>
+      <w:lvlText w:val="(%4)"/>
+      <w:lvlJc w:val="left"/>
+      <w:pPr>
+        <w:ind w:left="2520" w:hanging="360"/>
+      </w:pPr>
+      <w:rPr>
+        <w:rFonts w:hint="default"/>
+      </w:rPr>
+    </w:lvl>
+    <w:lvl w:ilvl="4">
+      <w:start w:val="1"/>
+      <w:numFmt w:val="lowerLetter"/>
+      <w:lvlText w:val="(%5)"/>
+      <w:lvlJc w:val="left"/>
+      <w:pPr>
+        <w:ind w:left="2880" w:hanging="360"/>
+      </w:pPr>
+      <w:rPr>
+        <w:rFonts w:hint="default"/>
+      </w:rPr>
+    </w:lvl>
+    <w:lvl w:ilvl="5">
+      <w:start w:val="1"/>
+      <w:numFmt w:val="lowerRoman"/>
+      <w:lvlText w:val="(%6)"/>
+      <w:lvlJc w:val="left"/>
+      <w:pPr>
+        <w:ind w:left="3240" w:hanging="360"/>
+      </w:pPr>
+      <w:rPr>
+        <w:rFonts w:hint="default"/>
+      </w:rPr>
+    </w:lvl>
+    <w:lvl w:ilvl="6">
+      <w:start w:val="1"/>
+      <w:numFmt w:val="decimal"/>
+      <w:lvlText w:val="%7."/>
+      <w:lvlJc w:val="left"/>
+      <w:pPr>
+        <w:ind w:left="1620" w:hanging="360"/>
+      </w:pPr>
+      <w:rPr>
+        <w:rFonts w:hint="default"/>
+      </w:rPr>
+    </w:lvl>
+    <w:lvl w:ilvl="7">
+      <w:start w:val="1"/>
+      <w:numFmt w:val="lowerLetter"/>
+      <w:lvlText w:val="%8."/>
+      <w:lvlJc w:val="left"/>
+      <w:pPr>
+        <w:ind w:left="3960" w:hanging="360"/>
+      </w:pPr>
+      <w:rPr>
+        <w:rFonts w:hint="default"/>
+      </w:rPr>
+    </w:lvl>
+    <w:lvl w:ilvl="8">
+      <w:start w:val="1"/>
+      <w:numFmt w:val="lowerRoman"/>
+      <w:lvlText w:val="%9."/>
+      <w:lvlJc w:val="left"/>
+      <w:pPr>
+        <w:ind w:left="4320" w:hanging="360"/>
+      </w:pPr>
+      <w:rPr>
+        <w:rFonts w:hint="default"/>
+      </w:rPr>
+    </w:lvl>
+  </w:abstractNum>
+  <w:abstractNum w:abstractNumId="12" w15:restartNumberingAfterBreak="0">
     <w:nsid w:val="2D3D47AA"/>
     <w:multiLevelType w:val="hybridMultilevel"/>
     <w:tmpl w:val="311A1BDC"/>
@@ -8576,7 +10789,208 @@
       </w:rPr>
     </w:lvl>
   </w:abstractNum>
-  <w:abstractNum w:abstractNumId="11" w15:restartNumberingAfterBreak="0">
+  <w:abstractNum w:abstractNumId="13" w15:restartNumberingAfterBreak="0">
+    <w:nsid w:val="41C97A2D"/>
+    <w:multiLevelType w:val="hybridMultilevel"/>
+    <w:tmpl w:val="BE6A62A8"/>
+    <w:lvl w:ilvl="0" w:tplc="40090011">
+      <w:start w:val="1"/>
+      <w:numFmt w:val="decimal"/>
+      <w:lvlText w:val="%1)"/>
+      <w:lvlJc w:val="left"/>
+      <w:pPr>
+        <w:ind w:left="1080" w:hanging="360"/>
+      </w:pPr>
+    </w:lvl>
+    <w:lvl w:ilvl="1" w:tplc="40090019" w:tentative="1">
+      <w:start w:val="1"/>
+      <w:numFmt w:val="lowerLetter"/>
+      <w:lvlText w:val="%2."/>
+      <w:lvlJc w:val="left"/>
+      <w:pPr>
+        <w:ind w:left="1800" w:hanging="360"/>
+      </w:pPr>
+    </w:lvl>
+    <w:lvl w:ilvl="2" w:tplc="4009001B" w:tentative="1">
+      <w:start w:val="1"/>
+      <w:numFmt w:val="lowerRoman"/>
+      <w:lvlText w:val="%3."/>
+      <w:lvlJc w:val="right"/>
+      <w:pPr>
+        <w:ind w:left="2520" w:hanging="180"/>
+      </w:pPr>
+    </w:lvl>
+    <w:lvl w:ilvl="3" w:tplc="4009000F" w:tentative="1">
+      <w:start w:val="1"/>
+      <w:numFmt w:val="decimal"/>
+      <w:lvlText w:val="%4."/>
+      <w:lvlJc w:val="left"/>
+      <w:pPr>
+        <w:ind w:left="3240" w:hanging="360"/>
+      </w:pPr>
+    </w:lvl>
+    <w:lvl w:ilvl="4" w:tplc="40090019" w:tentative="1">
+      <w:start w:val="1"/>
+      <w:numFmt w:val="lowerLetter"/>
+      <w:lvlText w:val="%5."/>
+      <w:lvlJc w:val="left"/>
+      <w:pPr>
+        <w:ind w:left="3960" w:hanging="360"/>
+      </w:pPr>
+    </w:lvl>
+    <w:lvl w:ilvl="5" w:tplc="4009001B" w:tentative="1">
+      <w:start w:val="1"/>
+      <w:numFmt w:val="lowerRoman"/>
+      <w:lvlText w:val="%6."/>
+      <w:lvlJc w:val="right"/>
+      <w:pPr>
+        <w:ind w:left="4680" w:hanging="180"/>
+      </w:pPr>
+    </w:lvl>
+    <w:lvl w:ilvl="6" w:tplc="4009000F" w:tentative="1">
+      <w:start w:val="1"/>
+      <w:numFmt w:val="decimal"/>
+      <w:lvlText w:val="%7."/>
+      <w:lvlJc w:val="left"/>
+      <w:pPr>
+        <w:ind w:left="5400" w:hanging="360"/>
+      </w:pPr>
+    </w:lvl>
+    <w:lvl w:ilvl="7" w:tplc="40090019" w:tentative="1">
+      <w:start w:val="1"/>
+      <w:numFmt w:val="lowerLetter"/>
+      <w:lvlText w:val="%8."/>
+      <w:lvlJc w:val="left"/>
+      <w:pPr>
+        <w:ind w:left="6120" w:hanging="360"/>
+      </w:pPr>
+    </w:lvl>
+    <w:lvl w:ilvl="8" w:tplc="4009001B" w:tentative="1">
+      <w:start w:val="1"/>
+      <w:numFmt w:val="lowerRoman"/>
+      <w:lvlText w:val="%9."/>
+      <w:lvlJc w:val="right"/>
+      <w:pPr>
+        <w:ind w:left="6840" w:hanging="180"/>
+      </w:pPr>
+    </w:lvl>
+  </w:abstractNum>
+  <w:abstractNum w:abstractNumId="14" w15:restartNumberingAfterBreak="0">
+    <w:nsid w:val="420155AE"/>
+    <w:multiLevelType w:val="multilevel"/>
+    <w:tmpl w:val="8B8E4506"/>
+    <w:lvl w:ilvl="0">
+      <w:start w:val="1"/>
+      <w:numFmt w:val="decimal"/>
+      <w:lvlText w:val="%1)"/>
+      <w:lvlJc w:val="left"/>
+      <w:pPr>
+        <w:ind w:left="1440" w:hanging="360"/>
+      </w:pPr>
+      <w:rPr>
+        <w:rFonts w:hint="default"/>
+      </w:rPr>
+    </w:lvl>
+    <w:lvl w:ilvl="1">
+      <w:start w:val="1"/>
+      <w:numFmt w:val="decimal"/>
+      <w:lvlText w:val="%2."/>
+      <w:lvlJc w:val="center"/>
+      <w:pPr>
+        <w:ind w:left="1800" w:hanging="360"/>
+      </w:pPr>
+      <w:rPr>
+        <w:rFonts w:hint="default"/>
+        <w:b/>
+        <w:bCs/>
+      </w:rPr>
+    </w:lvl>
+    <w:lvl w:ilvl="2">
+      <w:start w:val="1"/>
+      <w:numFmt w:val="lowerRoman"/>
+      <w:lvlText w:val="%3)"/>
+      <w:lvlJc w:val="left"/>
+      <w:pPr>
+        <w:ind w:left="2160" w:hanging="360"/>
+      </w:pPr>
+      <w:rPr>
+        <w:rFonts w:hint="default"/>
+      </w:rPr>
+    </w:lvl>
+    <w:lvl w:ilvl="3">
+      <w:start w:val="1"/>
+      <w:numFmt w:val="decimal"/>
+      <w:lvlText w:val="(%4)"/>
+      <w:lvlJc w:val="left"/>
+      <w:pPr>
+        <w:ind w:left="2520" w:hanging="360"/>
+      </w:pPr>
+      <w:rPr>
+        <w:rFonts w:hint="default"/>
+      </w:rPr>
+    </w:lvl>
+    <w:lvl w:ilvl="4">
+      <w:start w:val="1"/>
+      <w:numFmt w:val="lowerLetter"/>
+      <w:lvlText w:val="(%5)"/>
+      <w:lvlJc w:val="left"/>
+      <w:pPr>
+        <w:ind w:left="2880" w:hanging="360"/>
+      </w:pPr>
+      <w:rPr>
+        <w:rFonts w:hint="default"/>
+      </w:rPr>
+    </w:lvl>
+    <w:lvl w:ilvl="5">
+      <w:start w:val="1"/>
+      <w:numFmt w:val="lowerRoman"/>
+      <w:lvlText w:val="(%6)"/>
+      <w:lvlJc w:val="left"/>
+      <w:pPr>
+        <w:ind w:left="3240" w:hanging="360"/>
+      </w:pPr>
+      <w:rPr>
+        <w:rFonts w:hint="default"/>
+      </w:rPr>
+    </w:lvl>
+    <w:lvl w:ilvl="6">
+      <w:start w:val="1"/>
+      <w:numFmt w:val="decimal"/>
+      <w:lvlText w:val="%7."/>
+      <w:lvlJc w:val="left"/>
+      <w:pPr>
+        <w:ind w:left="1620" w:hanging="360"/>
+      </w:pPr>
+      <w:rPr>
+        <w:rFonts w:hint="default"/>
+      </w:rPr>
+    </w:lvl>
+    <w:lvl w:ilvl="7">
+      <w:start w:val="1"/>
+      <w:numFmt w:val="lowerLetter"/>
+      <w:lvlText w:val="%8."/>
+      <w:lvlJc w:val="left"/>
+      <w:pPr>
+        <w:ind w:left="3960" w:hanging="360"/>
+      </w:pPr>
+      <w:rPr>
+        <w:rFonts w:hint="default"/>
+      </w:rPr>
+    </w:lvl>
+    <w:lvl w:ilvl="8">
+      <w:start w:val="1"/>
+      <w:numFmt w:val="lowerRoman"/>
+      <w:lvlText w:val="%9."/>
+      <w:lvlJc w:val="left"/>
+      <w:pPr>
+        <w:ind w:left="4320" w:hanging="360"/>
+      </w:pPr>
+      <w:rPr>
+        <w:rFonts w:hint="default"/>
+      </w:rPr>
+    </w:lvl>
+  </w:abstractNum>
+  <w:abstractNum w:abstractNumId="15" w15:restartNumberingAfterBreak="0">
     <w:nsid w:val="423D65D5"/>
     <w:multiLevelType w:val="hybridMultilevel"/>
     <w:tmpl w:val="C6065C38"/>
@@ -8665,10 +11079,10 @@
       </w:pPr>
     </w:lvl>
   </w:abstractNum>
-  <w:abstractNum w:abstractNumId="12" w15:restartNumberingAfterBreak="0">
+  <w:abstractNum w:abstractNumId="16" w15:restartNumberingAfterBreak="0">
     <w:nsid w:val="4E4C713C"/>
     <w:multiLevelType w:val="hybridMultilevel"/>
-    <w:tmpl w:val="25ACBA3C"/>
+    <w:tmpl w:val="F3861050"/>
     <w:lvl w:ilvl="0" w:tplc="40090001">
       <w:start w:val="1"/>
       <w:numFmt w:val="bullet"/>
@@ -8778,7 +11192,7 @@
       </w:rPr>
     </w:lvl>
   </w:abstractNum>
-  <w:abstractNum w:abstractNumId="13" w15:restartNumberingAfterBreak="0">
+  <w:abstractNum w:abstractNumId="17" w15:restartNumberingAfterBreak="0">
     <w:nsid w:val="4FE1333C"/>
     <w:multiLevelType w:val="hybridMultilevel"/>
     <w:tmpl w:val="6F00CFA4"/>
@@ -8867,7 +11281,7 @@
       </w:pPr>
     </w:lvl>
   </w:abstractNum>
-  <w:abstractNum w:abstractNumId="14" w15:restartNumberingAfterBreak="0">
+  <w:abstractNum w:abstractNumId="18" w15:restartNumberingAfterBreak="0">
     <w:nsid w:val="572E493A"/>
     <w:multiLevelType w:val="multilevel"/>
     <w:tmpl w:val="EC76259A"/>
@@ -9016,7 +11430,7 @@
       </w:rPr>
     </w:lvl>
   </w:abstractNum>
-  <w:abstractNum w:abstractNumId="15" w15:restartNumberingAfterBreak="0">
+  <w:abstractNum w:abstractNumId="19" w15:restartNumberingAfterBreak="0">
     <w:nsid w:val="601677BC"/>
     <w:multiLevelType w:val="hybridMultilevel"/>
     <w:tmpl w:val="6CE6189E"/>
@@ -9105,7 +11519,7 @@
       </w:pPr>
     </w:lvl>
   </w:abstractNum>
-  <w:abstractNum w:abstractNumId="16" w15:restartNumberingAfterBreak="0">
+  <w:abstractNum w:abstractNumId="20" w15:restartNumberingAfterBreak="0">
     <w:nsid w:val="666E47C7"/>
     <w:multiLevelType w:val="multilevel"/>
     <w:tmpl w:val="68D07914"/>
@@ -9219,7 +11633,7 @@
       </w:rPr>
     </w:lvl>
   </w:abstractNum>
-  <w:abstractNum w:abstractNumId="17" w15:restartNumberingAfterBreak="0">
+  <w:abstractNum w:abstractNumId="21" w15:restartNumberingAfterBreak="0">
     <w:nsid w:val="6D896C6B"/>
     <w:multiLevelType w:val="hybridMultilevel"/>
     <w:tmpl w:val="02AAA390"/>
@@ -9305,7 +11719,7 @@
       </w:pPr>
     </w:lvl>
   </w:abstractNum>
-  <w:abstractNum w:abstractNumId="18" w15:restartNumberingAfterBreak="0">
+  <w:abstractNum w:abstractNumId="22" w15:restartNumberingAfterBreak="0">
     <w:nsid w:val="75E93DD1"/>
     <w:multiLevelType w:val="hybridMultilevel"/>
     <w:tmpl w:val="C180D57A"/>
@@ -9394,7 +11808,7 @@
       </w:pPr>
     </w:lvl>
   </w:abstractNum>
-  <w:abstractNum w:abstractNumId="19" w15:restartNumberingAfterBreak="0">
+  <w:abstractNum w:abstractNumId="23" w15:restartNumberingAfterBreak="0">
     <w:nsid w:val="7E9A1CF4"/>
     <w:multiLevelType w:val="hybridMultilevel"/>
     <w:tmpl w:val="DD5C9EA6"/>
@@ -9481,7 +11895,7 @@
     </w:lvl>
   </w:abstractNum>
   <w:num w:numId="1" w16cid:durableId="859852450">
-    <w:abstractNumId w:val="15"/>
+    <w:abstractNumId w:val="19"/>
   </w:num>
   <w:num w:numId="2" w16cid:durableId="1343774465">
     <w:abstractNumId w:val="1"/>
@@ -9490,19 +11904,19 @@
     <w:abstractNumId w:val="3"/>
   </w:num>
   <w:num w:numId="4" w16cid:durableId="1558975540">
+    <w:abstractNumId w:val="16"/>
+  </w:num>
+  <w:num w:numId="5" w16cid:durableId="756287425">
     <w:abstractNumId w:val="12"/>
   </w:num>
-  <w:num w:numId="5" w16cid:durableId="756287425">
-    <w:abstractNumId w:val="10"/>
-  </w:num>
   <w:num w:numId="6" w16cid:durableId="1366253317">
-    <w:abstractNumId w:val="19"/>
+    <w:abstractNumId w:val="23"/>
   </w:num>
   <w:num w:numId="7" w16cid:durableId="384724045">
     <w:abstractNumId w:val="4"/>
   </w:num>
   <w:num w:numId="8" w16cid:durableId="334961911">
-    <w:abstractNumId w:val="17"/>
+    <w:abstractNumId w:val="21"/>
   </w:num>
   <w:num w:numId="9" w16cid:durableId="327056692">
     <w:abstractNumId w:val="9"/>
@@ -9511,19 +11925,19 @@
     <w:abstractNumId w:val="2"/>
   </w:num>
   <w:num w:numId="11" w16cid:durableId="110445175">
-    <w:abstractNumId w:val="11"/>
+    <w:abstractNumId w:val="15"/>
   </w:num>
   <w:num w:numId="12" w16cid:durableId="928654418">
     <w:abstractNumId w:val="8"/>
   </w:num>
   <w:num w:numId="13" w16cid:durableId="2064135514">
-    <w:abstractNumId w:val="13"/>
+    <w:abstractNumId w:val="17"/>
   </w:num>
   <w:num w:numId="14" w16cid:durableId="2114128768">
-    <w:abstractNumId w:val="18"/>
+    <w:abstractNumId w:val="22"/>
   </w:num>
   <w:num w:numId="15" w16cid:durableId="1290552725">
-    <w:abstractNumId w:val="16"/>
+    <w:abstractNumId w:val="20"/>
   </w:num>
   <w:num w:numId="16" w16cid:durableId="1491410118">
     <w:abstractNumId w:val="5"/>
@@ -9535,10 +11949,22 @@
     <w:abstractNumId w:val="7"/>
   </w:num>
   <w:num w:numId="19" w16cid:durableId="2083018241">
-    <w:abstractNumId w:val="14"/>
+    <w:abstractNumId w:val="18"/>
   </w:num>
   <w:num w:numId="20" w16cid:durableId="745416899">
     <w:abstractNumId w:val="0"/>
+  </w:num>
+  <w:num w:numId="21" w16cid:durableId="924999423">
+    <w:abstractNumId w:val="11"/>
+  </w:num>
+  <w:num w:numId="22" w16cid:durableId="1123690106">
+    <w:abstractNumId w:val="14"/>
+  </w:num>
+  <w:num w:numId="23" w16cid:durableId="1591041878">
+    <w:abstractNumId w:val="13"/>
+  </w:num>
+  <w:num w:numId="24" w16cid:durableId="1910722316">
+    <w:abstractNumId w:val="10"/>
   </w:num>
 </w:numbering>
 </file>
@@ -10048,6 +12474,25 @@
       <w:bCs/>
     </w:rPr>
   </w:style>
+  <w:style w:type="table" w:styleId="TableGrid">
+    <w:name w:val="Table Grid"/>
+    <w:basedOn w:val="TableNormal"/>
+    <w:uiPriority w:val="39"/>
+    <w:rsid w:val="006D3B1D"/>
+    <w:pPr>
+      <w:spacing w:after="0" w:line="240" w:lineRule="auto"/>
+    </w:pPr>
+    <w:tblPr>
+      <w:tblBorders>
+        <w:top w:val="single" w:sz="4" w:space="0" w:color="auto"/>
+        <w:left w:val="single" w:sz="4" w:space="0" w:color="auto"/>
+        <w:bottom w:val="single" w:sz="4" w:space="0" w:color="auto"/>
+        <w:right w:val="single" w:sz="4" w:space="0" w:color="auto"/>
+        <w:insideH w:val="single" w:sz="4" w:space="0" w:color="auto"/>
+        <w:insideV w:val="single" w:sz="4" w:space="0" w:color="auto"/>
+      </w:tblBorders>
+    </w:tblPr>
+  </w:style>
 </w:styles>
 </file>
 
